--- a/manual.docx
+++ b/manual.docx
@@ -6,7 +6,6 @@
       <w:pPr>
         <w:pStyle w:val="a3"/>
       </w:pPr>
-      <w:proofErr w:type="spellStart"/>
       <w:r>
         <w:t>U</w:t>
       </w:r>
@@ -16,7 +15,6 @@
         </w:rPr>
         <w:t>vvis</w:t>
       </w:r>
-      <w:proofErr w:type="spellEnd"/>
       <w:r>
         <w:rPr>
           <w:rFonts w:hint="eastAsia"/>
@@ -34,6 +32,36 @@
         </w:rPr>
         <w:t>使用手册</w:t>
       </w:r>
+    </w:p>
+    <w:p>
+      <w:pPr>
+        <w:rPr>
+          <w:rFonts w:hint="eastAsia"/>
+        </w:rPr>
+      </w:pPr>
+      <w:r>
+        <w:rPr>
+          <w:rFonts w:hint="eastAsia"/>
+        </w:rPr>
+        <w:t>作者：王星宇</w:t>
+      </w:r>
+      <w:r>
+        <w:rPr>
+          <w:rFonts w:hint="eastAsia"/>
+        </w:rPr>
+        <w:t xml:space="preserve">    GitHub</w:t>
+      </w:r>
+      <w:r>
+        <w:rPr>
+          <w:rFonts w:hint="eastAsia"/>
+        </w:rPr>
+        <w:t>：</w:t>
+      </w:r>
+      <w:r>
+        <w:t>https://github.com/FossenWang</w:t>
+      </w:r>
+      <w:bookmarkStart w:id="0" w:name="_GoBack"/>
+      <w:bookmarkEnd w:id="0"/>
     </w:p>
     <w:p/>
     <w:p/>
@@ -74,14 +102,12 @@
         </w:rPr>
         <w:t>打开</w:t>
       </w:r>
-      <w:proofErr w:type="spellStart"/>
       <w:r>
         <w:rPr>
           <w:rFonts w:hint="eastAsia"/>
         </w:rPr>
         <w:t>uvvis</w:t>
       </w:r>
-      <w:proofErr w:type="spellEnd"/>
       <w:r>
         <w:rPr>
           <w:rFonts w:hint="eastAsia"/>
@@ -140,30 +166,14 @@
         <w:rPr>
           <w:rFonts w:hint="eastAsia"/>
         </w:rPr>
-        <w:t>选择保存有紫</w:t>
-      </w:r>
-      <w:proofErr w:type="gramStart"/>
-      <w:r>
-        <w:rPr>
-          <w:rFonts w:hint="eastAsia"/>
-        </w:rPr>
-        <w:t>外数据</w:t>
-      </w:r>
-      <w:proofErr w:type="gramEnd"/>
-      <w:r>
-        <w:rPr>
-          <w:rFonts w:hint="eastAsia"/>
-        </w:rPr>
-        <w:t>的</w:t>
-      </w:r>
-      <w:proofErr w:type="spellStart"/>
+        <w:t>选择保存有紫外数据的</w:t>
+      </w:r>
       <w:r>
         <w:rPr>
           <w:rFonts w:hint="eastAsia"/>
         </w:rPr>
         <w:t>acs</w:t>
       </w:r>
-      <w:proofErr w:type="spellEnd"/>
       <w:r>
         <w:rPr>
           <w:rFonts w:hint="eastAsia"/>
@@ -260,13 +270,8 @@
         <w:t>、</w:t>
       </w:r>
       <w:r>
-        <w:t>10.</w:t>
-      </w:r>
-      <w:proofErr w:type="gramStart"/>
-      <w:r>
-        <w:t>asc</w:t>
-      </w:r>
-      <w:proofErr w:type="gramEnd"/>
+        <w:t>10.asc</w:t>
+      </w:r>
       <w:r>
         <w:rPr>
           <w:rFonts w:hint="eastAsia"/>
@@ -288,14 +293,12 @@
         </w:rPr>
         <w:t>和</w:t>
       </w:r>
-      <w:proofErr w:type="spellStart"/>
       <w:r>
         <w:rPr>
           <w:rFonts w:hint="eastAsia"/>
         </w:rPr>
         <w:t>y.asc</w:t>
       </w:r>
-      <w:proofErr w:type="spellEnd"/>
       <w:r>
         <w:rPr>
           <w:rFonts w:hint="eastAsia"/>
@@ -362,41 +365,23 @@
         </w:rPr>
         <w:t>，会自动加入上级文件夹的名字，并用</w:t>
       </w:r>
-      <w:proofErr w:type="gramStart"/>
       <w:r>
         <w:t>’</w:t>
       </w:r>
-      <w:proofErr w:type="gramEnd"/>
       <w:r>
         <w:rPr>
           <w:rFonts w:hint="eastAsia"/>
         </w:rPr>
         <w:t>-</w:t>
       </w:r>
-      <w:proofErr w:type="gramStart"/>
       <w:r>
         <w:t>‘</w:t>
       </w:r>
-      <w:proofErr w:type="gramEnd"/>
-      <w:r>
-        <w:rPr>
-          <w:rFonts w:hint="eastAsia"/>
-        </w:rPr>
-        <w:t>连接，直到</w:t>
-      </w:r>
-      <w:proofErr w:type="gramStart"/>
-      <w:r>
-        <w:rPr>
-          <w:rFonts w:hint="eastAsia"/>
-        </w:rPr>
-        <w:t>不</w:t>
-      </w:r>
-      <w:proofErr w:type="gramEnd"/>
-      <w:r>
-        <w:rPr>
-          <w:rFonts w:hint="eastAsia"/>
-        </w:rPr>
-        <w:t>同名为止。</w:t>
+      <w:r>
+        <w:rPr>
+          <w:rFonts w:hint="eastAsia"/>
+        </w:rPr>
+        <w:t>连接，直到不同名为止。</w:t>
       </w:r>
     </w:p>
     <w:p>
@@ -407,6 +392,7 @@
         <w:rPr>
           <w:noProof/>
         </w:rPr>
+        <w:lastRenderedPageBreak/>
         <w:drawing>
           <wp:inline distT="0" distB="0" distL="0" distR="0" wp14:anchorId="6365660C" wp14:editId="4408BF23">
             <wp:extent cx="3174776" cy="2676144"/>
@@ -449,7 +435,6 @@
         <w:rPr>
           <w:rFonts w:hint="eastAsia"/>
         </w:rPr>
-        <w:lastRenderedPageBreak/>
         <w:t>导出数据之前要先点击【选择文件夹】按钮，保存文件的位置，再</w:t>
       </w:r>
       <w:r>
@@ -498,35 +483,7 @@
         <w:rPr>
           <w:rFonts w:hint="eastAsia"/>
         </w:rPr>
-        <w:t>。</w:t>
-      </w:r>
-      <w:proofErr w:type="gramStart"/>
-      <w:r>
-        <w:rPr>
-          <w:rFonts w:hint="eastAsia"/>
-        </w:rPr>
-        <w:t>当紫外数据</w:t>
-      </w:r>
-      <w:proofErr w:type="gramEnd"/>
-      <w:r>
-        <w:rPr>
-          <w:rFonts w:hint="eastAsia"/>
-        </w:rPr>
-        <w:t>的波长范围</w:t>
-      </w:r>
-      <w:proofErr w:type="gramStart"/>
-      <w:r>
-        <w:rPr>
-          <w:rFonts w:hint="eastAsia"/>
-        </w:rPr>
-        <w:t>均一样</w:t>
-      </w:r>
-      <w:proofErr w:type="gramEnd"/>
-      <w:r>
-        <w:rPr>
-          <w:rFonts w:hint="eastAsia"/>
-        </w:rPr>
-        <w:t>时</w:t>
+        <w:t>。当紫外数据的波长范围均一样时</w:t>
       </w:r>
       <w:r>
         <w:rPr>
@@ -714,6 +671,7 @@
         <w:rPr>
           <w:noProof/>
         </w:rPr>
+        <w:lastRenderedPageBreak/>
         <w:drawing>
           <wp:inline distT="0" distB="0" distL="0" distR="0" wp14:anchorId="7677CC45" wp14:editId="6CE46D46">
             <wp:extent cx="5041389" cy="2420112"/>
@@ -767,7 +725,6 @@
         <w:rPr>
           <w:rFonts w:hint="eastAsia"/>
         </w:rPr>
-        <w:lastRenderedPageBreak/>
         <w:t>2</w:t>
       </w:r>
       <w:r>
@@ -791,14 +748,12 @@
         </w:rPr>
         <w:t>打开</w:t>
       </w:r>
-      <w:proofErr w:type="spellStart"/>
       <w:r>
         <w:rPr>
           <w:rFonts w:hint="eastAsia"/>
         </w:rPr>
         <w:t>uvvis</w:t>
       </w:r>
-      <w:proofErr w:type="spellEnd"/>
       <w:r>
         <w:rPr>
           <w:rFonts w:hint="eastAsia"/>
@@ -845,30 +800,14 @@
         <w:rPr>
           <w:rFonts w:hint="eastAsia"/>
         </w:rPr>
-        <w:t>选择保存有紫</w:t>
-      </w:r>
-      <w:proofErr w:type="gramStart"/>
-      <w:r>
-        <w:rPr>
-          <w:rFonts w:hint="eastAsia"/>
-        </w:rPr>
-        <w:t>外数据</w:t>
-      </w:r>
-      <w:proofErr w:type="gramEnd"/>
-      <w:r>
-        <w:rPr>
-          <w:rFonts w:hint="eastAsia"/>
-        </w:rPr>
-        <w:t>的</w:t>
-      </w:r>
-      <w:proofErr w:type="spellStart"/>
+        <w:t>选择保存有紫外数据的</w:t>
+      </w:r>
       <w:r>
         <w:rPr>
           <w:rFonts w:hint="eastAsia"/>
         </w:rPr>
         <w:t>acs</w:t>
       </w:r>
-      <w:proofErr w:type="spellEnd"/>
       <w:r>
         <w:rPr>
           <w:rFonts w:hint="eastAsia"/>
@@ -1174,7 +1113,6 @@
         </w:rPr>
         <w:t>原始文件命名为</w:t>
       </w:r>
-      <w:proofErr w:type="spellStart"/>
       <w:r>
         <w:rPr>
           <w:rFonts w:hint="eastAsia"/>
@@ -1182,7 +1120,6 @@
         </w:rPr>
         <w:t>y.asc</w:t>
       </w:r>
-      <w:proofErr w:type="spellEnd"/>
       <w:r>
         <w:rPr>
           <w:rFonts w:hint="eastAsia"/>
@@ -1240,7 +1177,14 @@
         <w:rPr>
           <w:rFonts w:hint="eastAsia"/>
         </w:rPr>
-        <w:t>标签名。每一个文件夹对应一条曲线。</w:t>
+        <w:t>标签名。每一个文件夹对应一</w:t>
+      </w:r>
+      <w:r>
+        <w:rPr>
+          <w:rFonts w:hint="eastAsia"/>
+        </w:rPr>
+        <w:lastRenderedPageBreak/>
+        <w:t>条曲线。</w:t>
       </w:r>
     </w:p>
     <w:p>
@@ -1309,14 +1253,12 @@
         </w:rPr>
         <w:t>中保存了</w:t>
       </w:r>
-      <w:proofErr w:type="spellStart"/>
       <w:r>
         <w:rPr>
           <w:rFonts w:hint="eastAsia"/>
         </w:rPr>
         <w:t>asc</w:t>
       </w:r>
-      <w:proofErr w:type="spellEnd"/>
       <w:r>
         <w:rPr>
           <w:rFonts w:hint="eastAsia"/>
@@ -1347,7 +1289,6 @@
         <w:rPr>
           <w:noProof/>
         </w:rPr>
-        <w:lastRenderedPageBreak/>
         <w:drawing>
           <wp:inline distT="0" distB="0" distL="0" distR="0" wp14:anchorId="1F52F0EA" wp14:editId="40836A21">
             <wp:extent cx="2688638" cy="2266361"/>
@@ -1580,7 +1521,6 @@
       <w:r>
         <w:t>’</w:t>
       </w:r>
-      <w:proofErr w:type="spellStart"/>
       <w:r>
         <w:rPr>
           <w:rFonts w:hint="eastAsia"/>
@@ -1590,32 +1530,21 @@
       <w:r>
         <w:t>’</w:t>
       </w:r>
-      <w:proofErr w:type="gramStart"/>
-      <w:r>
-        <w:rPr>
-          <w:rFonts w:hint="eastAsia"/>
-        </w:rPr>
-        <w:t>,font</w:t>
-      </w:r>
-      <w:proofErr w:type="spellEnd"/>
-      <w:proofErr w:type="gramEnd"/>
-      <w:r>
-        <w:rPr>
-          <w:rFonts w:hint="eastAsia"/>
-        </w:rPr>
-        <w:t>=[</w:t>
+      <w:r>
+        <w:rPr>
+          <w:rFonts w:hint="eastAsia"/>
+        </w:rPr>
+        <w:t>,font=[</w:t>
       </w:r>
       <w:r>
         <w:t>‘</w:t>
       </w:r>
-      <w:proofErr w:type="spellStart"/>
       <w:r>
         <w:rPr>
           <w:rFonts w:hint="eastAsia"/>
         </w:rPr>
         <w:t>YouYuan</w:t>
       </w:r>
-      <w:proofErr w:type="spellEnd"/>
       <w:r>
         <w:t>’</w:t>
       </w:r>
@@ -1638,21 +1567,11 @@
         <w:t>],</w:t>
       </w:r>
       <w:r>
-        <w:t xml:space="preserve"> </w:t>
-      </w:r>
-      <w:proofErr w:type="spellStart"/>
-      <w:r>
-        <w:t>ylim</w:t>
-      </w:r>
-      <w:proofErr w:type="spellEnd"/>
-      <w:r>
-        <w:t xml:space="preserve">=(-0.1, 1.1), </w:t>
-      </w:r>
-      <w:proofErr w:type="spellStart"/>
+        <w:t xml:space="preserve"> ylim=(-0.1, 1.1), </w:t>
+      </w:r>
       <w:r>
         <w:t>legend_loc</w:t>
       </w:r>
-      <w:proofErr w:type="spellEnd"/>
       <w:r>
         <w:t>=</w:t>
       </w:r>
@@ -1682,7 +1601,6 @@
       </w:r>
     </w:p>
     <w:p>
-      <w:proofErr w:type="gramStart"/>
       <w:r>
         <w:rPr>
           <w:rFonts w:hint="eastAsia"/>
@@ -1695,7 +1613,6 @@
         </w:rPr>
         <w:t>olor</w:t>
       </w:r>
-      <w:proofErr w:type="gramEnd"/>
       <w:r>
         <w:rPr>
           <w:rFonts w:hint="eastAsia"/>
@@ -1851,22 +1768,18 @@
         </w:rPr>
         <w:t>color=</w:t>
       </w:r>
-      <w:proofErr w:type="gramStart"/>
       <w:r>
         <w:t>’</w:t>
       </w:r>
-      <w:proofErr w:type="gramEnd"/>
       <w:r>
         <w:rPr>
           <w:rFonts w:hint="eastAsia"/>
         </w:rPr>
         <w:t>C0</w:t>
       </w:r>
-      <w:proofErr w:type="gramStart"/>
       <w:r>
         <w:t>’</w:t>
       </w:r>
-      <w:proofErr w:type="gramEnd"/>
       <w:r>
         <w:rPr>
           <w:rFonts w:hint="eastAsia"/>
@@ -1897,44 +1810,36 @@
         </w:rPr>
         <w:t>,</w:t>
       </w:r>
-      <w:proofErr w:type="gramStart"/>
       <w:r>
         <w:t>’</w:t>
       </w:r>
-      <w:proofErr w:type="gramEnd"/>
       <w:r>
         <w:rPr>
           <w:rFonts w:hint="eastAsia"/>
         </w:rPr>
         <w:t>C2</w:t>
       </w:r>
-      <w:proofErr w:type="gramStart"/>
       <w:r>
         <w:t>’</w:t>
       </w:r>
-      <w:proofErr w:type="gramEnd"/>
       <w:r>
         <w:rPr>
           <w:rFonts w:hint="eastAsia"/>
         </w:rPr>
         <w:t>,</w:t>
       </w:r>
-      <w:proofErr w:type="gramStart"/>
       <w:r>
         <w:t>’</w:t>
       </w:r>
-      <w:proofErr w:type="gramEnd"/>
       <w:r>
         <w:rPr>
           <w:rFonts w:hint="eastAsia"/>
         </w:rPr>
         <w:t>C3</w:t>
       </w:r>
-      <w:proofErr w:type="gramStart"/>
       <w:r>
         <w:t>’</w:t>
       </w:r>
-      <w:proofErr w:type="gramEnd"/>
       <w:r>
         <w:rPr>
           <w:rFonts w:hint="eastAsia"/>
@@ -1961,24 +1866,18 @@
         </w:rPr>
         <w:t>color=</w:t>
       </w:r>
-      <w:proofErr w:type="gramStart"/>
       <w:r>
         <w:t>’</w:t>
       </w:r>
-      <w:proofErr w:type="spellStart"/>
-      <w:proofErr w:type="gramEnd"/>
       <w:r>
         <w:rPr>
           <w:rFonts w:hint="eastAsia"/>
         </w:rPr>
         <w:t>bc</w:t>
       </w:r>
-      <w:proofErr w:type="spellEnd"/>
-      <w:proofErr w:type="gramStart"/>
       <w:r>
         <w:t>’</w:t>
       </w:r>
-      <w:proofErr w:type="gramEnd"/>
       <w:r>
         <w:rPr>
           <w:rFonts w:hint="eastAsia"/>
@@ -1991,24 +1890,18 @@
         </w:rPr>
         <w:t>color=</w:t>
       </w:r>
-      <w:proofErr w:type="gramStart"/>
       <w:r>
         <w:t>’</w:t>
       </w:r>
-      <w:proofErr w:type="spellStart"/>
-      <w:proofErr w:type="gramEnd"/>
       <w:r>
         <w:rPr>
           <w:rFonts w:hint="eastAsia"/>
         </w:rPr>
         <w:t>brg</w:t>
       </w:r>
-      <w:proofErr w:type="spellEnd"/>
-      <w:proofErr w:type="gramStart"/>
       <w:r>
         <w:t>’</w:t>
       </w:r>
-      <w:proofErr w:type="gramEnd"/>
       <w:r>
         <w:rPr>
           <w:rFonts w:hint="eastAsia"/>
@@ -2120,16 +2013,12 @@
     </w:p>
     <w:p/>
     <w:p>
-      <w:proofErr w:type="spellStart"/>
-      <w:proofErr w:type="gramStart"/>
       <w:r>
         <w:rPr>
           <w:rFonts w:hint="eastAsia"/>
         </w:rPr>
         <w:t>colormap</w:t>
       </w:r>
-      <w:proofErr w:type="spellEnd"/>
-      <w:proofErr w:type="gramEnd"/>
     </w:p>
     <w:p>
       <w:r>
@@ -2138,13 +2027,8 @@
         </w:rPr>
         <w:t>例</w:t>
       </w:r>
-      <w:proofErr w:type="spellStart"/>
-      <w:r>
-        <w:t>colormap</w:t>
-      </w:r>
-      <w:proofErr w:type="spellEnd"/>
-      <w:r>
-        <w:t>='spring'</w:t>
+      <w:r>
+        <w:t>colormap='spring'</w:t>
       </w:r>
       <w:r>
         <w:rPr>
@@ -2152,13 +2036,8 @@
         </w:rPr>
         <w:t xml:space="preserve"> | </w:t>
       </w:r>
-      <w:proofErr w:type="spellStart"/>
-      <w:r>
-        <w:t>colormap</w:t>
-      </w:r>
-      <w:proofErr w:type="spellEnd"/>
-      <w:r>
-        <w:t>='summer'</w:t>
+      <w:r>
+        <w:t>colormap='summer'</w:t>
       </w:r>
       <w:r>
         <w:rPr>
@@ -2166,13 +2045,8 @@
         </w:rPr>
         <w:t xml:space="preserve"> | </w:t>
       </w:r>
-      <w:proofErr w:type="spellStart"/>
-      <w:r>
-        <w:t>colormap</w:t>
-      </w:r>
-      <w:proofErr w:type="spellEnd"/>
-      <w:r>
-        <w:t>='autumn'</w:t>
+      <w:r>
+        <w:t>colormap='autumn'</w:t>
       </w:r>
       <w:r>
         <w:rPr>
@@ -2180,13 +2054,8 @@
         </w:rPr>
         <w:t xml:space="preserve"> | </w:t>
       </w:r>
-      <w:proofErr w:type="spellStart"/>
-      <w:r>
-        <w:t>colormap</w:t>
-      </w:r>
-      <w:proofErr w:type="spellEnd"/>
-      <w:r>
-        <w:t>='winter'</w:t>
+      <w:r>
+        <w:t>colormap='winter'</w:t>
       </w:r>
       <w:r>
         <w:t>，</w:t>
@@ -2248,14 +2117,12 @@
         <w:lastRenderedPageBreak/>
         <w:t>其他可用的</w:t>
       </w:r>
-      <w:proofErr w:type="spellStart"/>
       <w:r>
         <w:rPr>
           <w:rFonts w:hint="eastAsia"/>
         </w:rPr>
         <w:t>colormap</w:t>
       </w:r>
-      <w:proofErr w:type="spellEnd"/>
       <w:r>
         <w:rPr>
           <w:rFonts w:hint="eastAsia"/>
@@ -2264,19 +2131,11 @@
       </w:r>
     </w:p>
     <w:p>
-      <w:proofErr w:type="gramStart"/>
-      <w:r>
-        <w:rPr>
-          <w:rFonts w:hint="eastAsia"/>
-        </w:rPr>
-        <w:t>更多请</w:t>
-      </w:r>
-      <w:proofErr w:type="gramEnd"/>
-      <w:r>
-        <w:rPr>
-          <w:rFonts w:hint="eastAsia"/>
-        </w:rPr>
-        <w:t>参考</w:t>
+      <w:r>
+        <w:rPr>
+          <w:rFonts w:hint="eastAsia"/>
+        </w:rPr>
+        <w:t>更多请参考</w:t>
       </w:r>
       <w:r>
         <w:t>https://matplotlib.org/tutorials/colors/colormaps.html</w:t>
@@ -2308,14 +2167,12 @@
         </w:rPr>
         <w:t>支持中文字体：</w:t>
       </w:r>
-      <w:proofErr w:type="gramStart"/>
       <w:r>
         <w:rPr>
           <w:rFonts w:hint="eastAsia"/>
         </w:rPr>
         <w:t>font</w:t>
       </w:r>
-      <w:proofErr w:type="gramEnd"/>
       <w:r>
         <w:t>=</w:t>
       </w:r>
@@ -2323,15 +2180,7 @@
         <w:t>[</w:t>
       </w:r>
       <w:r>
-        <w:t>'</w:t>
-      </w:r>
-      <w:proofErr w:type="spellStart"/>
-      <w:r>
-        <w:t>SimHei</w:t>
-      </w:r>
-      <w:proofErr w:type="spellEnd"/>
-      <w:r>
-        <w:t>'</w:t>
+        <w:t>'SimHei'</w:t>
       </w:r>
       <w:r>
         <w:rPr>
@@ -2340,15 +2189,7 @@
         <w:t xml:space="preserve">, </w:t>
       </w:r>
       <w:r>
-        <w:t>'</w:t>
-      </w:r>
-      <w:proofErr w:type="spellStart"/>
-      <w:r>
-        <w:t>YouYuan</w:t>
-      </w:r>
-      <w:proofErr w:type="spellEnd"/>
-      <w:r>
-        <w:t>'</w:t>
+        <w:t>'YouYuan'</w:t>
       </w:r>
       <w:r>
         <w:t>]</w:t>
@@ -2374,48 +2215,22 @@
       </w:r>
     </w:p>
     <w:p>
-      <w:proofErr w:type="spellStart"/>
-      <w:r>
-        <w:t>legend_loc</w:t>
-      </w:r>
-      <w:proofErr w:type="spellEnd"/>
-      <w:r>
-        <w:t>=</w:t>
-      </w:r>
-      <w:r>
-        <w:rPr>
-          <w:rFonts w:hint="eastAsia"/>
-        </w:rPr>
-        <w:t>(</w:t>
-      </w:r>
-      <w:proofErr w:type="spellStart"/>
-      <w:r>
-        <w:rPr>
-          <w:rFonts w:hint="eastAsia"/>
-        </w:rPr>
+      <w:r>
+        <w:t>legend_loc=</w:t>
+      </w:r>
+      <w:r>
+        <w:rPr>
+          <w:rFonts w:hint="eastAsia"/>
+        </w:rPr>
+        <w:t>(x,y)</w:t>
+      </w:r>
+      <w:r>
+        <w:rPr>
+          <w:rFonts w:hint="eastAsia"/>
+        </w:rPr>
+        <w:tab/>
         <w:t>x,y</w:t>
       </w:r>
-      <w:proofErr w:type="spellEnd"/>
-      <w:r>
-        <w:rPr>
-          <w:rFonts w:hint="eastAsia"/>
-        </w:rPr>
-        <w:t>)</w:t>
-      </w:r>
-      <w:r>
-        <w:rPr>
-          <w:rFonts w:hint="eastAsia"/>
-        </w:rPr>
-        <w:tab/>
-      </w:r>
-      <w:proofErr w:type="spellStart"/>
-      <w:r>
-        <w:rPr>
-          <w:rFonts w:hint="eastAsia"/>
-        </w:rPr>
-        <w:t>x,y</w:t>
-      </w:r>
-      <w:proofErr w:type="spellEnd"/>
       <w:r>
         <w:rPr>
           <w:rFonts w:hint="eastAsia"/>
@@ -2464,7 +2279,6 @@
       </w:r>
     </w:p>
     <w:p>
-      <w:proofErr w:type="spellStart"/>
       <w:r>
         <w:rPr>
           <w:rFonts w:hint="eastAsia"/>
@@ -2472,11 +2286,7 @@
         <w:t>x</w:t>
       </w:r>
       <w:r>
-        <w:t>lim</w:t>
-      </w:r>
-      <w:proofErr w:type="spellEnd"/>
-      <w:r>
-        <w:t>=(</w:t>
+        <w:t>lim=(</w:t>
       </w:r>
       <w:r>
         <w:rPr>
@@ -2536,7 +2346,6 @@
         </w:rPr>
         <w:t>；</w:t>
       </w:r>
-      <w:proofErr w:type="spellStart"/>
       <w:r>
         <w:rPr>
           <w:rFonts w:hint="eastAsia"/>
@@ -2544,11 +2353,7 @@
         <w:t>x</w:t>
       </w:r>
       <w:r>
-        <w:t>lim</w:t>
-      </w:r>
-      <w:proofErr w:type="spellEnd"/>
-      <w:r>
-        <w:t>=</w:t>
+        <w:t>lim=</w:t>
       </w:r>
       <w:r>
         <w:rPr>
@@ -2564,13 +2369,8 @@
       </w:r>
     </w:p>
     <w:p>
-      <w:proofErr w:type="spellStart"/>
-      <w:r>
-        <w:t>ylim</w:t>
-      </w:r>
-      <w:proofErr w:type="spellEnd"/>
-      <w:r>
-        <w:t>=(</w:t>
+      <w:r>
+        <w:t>ylim=(</w:t>
       </w:r>
       <w:r>
         <w:rPr>
@@ -2630,7 +2430,6 @@
         </w:rPr>
         <w:t>；</w:t>
       </w:r>
-      <w:proofErr w:type="spellStart"/>
       <w:r>
         <w:rPr>
           <w:rFonts w:hint="eastAsia"/>
@@ -2638,11 +2437,7 @@
         <w:t>y</w:t>
       </w:r>
       <w:r>
-        <w:t>lim</w:t>
-      </w:r>
-      <w:proofErr w:type="spellEnd"/>
-      <w:r>
-        <w:t>=</w:t>
+        <w:t>lim=</w:t>
       </w:r>
       <w:r>
         <w:rPr>
@@ -2658,10 +2453,7 @@
       </w:r>
     </w:p>
     <w:p/>
-    <w:p>
-      <w:bookmarkStart w:id="0" w:name="_GoBack"/>
-      <w:bookmarkEnd w:id="0"/>
-    </w:p>
+    <w:p/>
     <w:p/>
     <w:p/>
     <w:p/>
@@ -2699,11 +2491,9 @@
       <w:pPr>
         <w:outlineLvl w:val="2"/>
       </w:pPr>
-      <w:proofErr w:type="spellStart"/>
       <w:r>
         <w:t>colormap</w:t>
       </w:r>
-      <w:proofErr w:type="spellEnd"/>
     </w:p>
     <w:p>
       <w:r>
